--- a/法令ファイル/医療施設調査規則/医療施設調査規則（昭和二十八年厚生省令第二十五号）.docx
+++ b/法令ファイル/医療施設調査規則/医療施設調査規則（昭和二十八年厚生省令第二十五号）.docx
@@ -49,6 +49,8 @@
     <w:p>
       <w:r>
         <w:t>この省令において「医療施設」とは、医療法（昭和二十三年法律第二百五号）に定める病院及び診療所（同法第五条の規定により診療所とみなされたものを含む。）をいう。</w:t>
+        <w:br/>
+        <w:t>但し、保健所を除く。</w:t>
       </w:r>
     </w:p>
     <w:p>
@@ -96,35 +98,23 @@
     </w:p>
     <w:p>
       <w:pPr>
-        <w:pStyle w:val="Heading6"/>
+        <w:pStyle w:val="ListBullet"/>
         <w:ind w:left="880"/>
       </w:pPr>
       <w:r>
         <w:t>一</w:t>
-      </w:r>
-    </w:p>
-    <w:p>
-      <w:pPr>
-        <w:ind w:left="880"/>
-      </w:pPr>
-      <w:r>
+        <w:br/>
         <w:t>病院であつて、次に掲げるもの</w:t>
       </w:r>
     </w:p>
     <w:p>
       <w:pPr>
-        <w:pStyle w:val="Heading6"/>
+        <w:pStyle w:val="ListBullet"/>
         <w:ind w:left="880"/>
       </w:pPr>
       <w:r>
         <w:t>二</w:t>
-      </w:r>
-    </w:p>
-    <w:p>
-      <w:pPr>
-        <w:ind w:left="880"/>
-      </w:pPr>
-      <w:r>
+        <w:br/>
         <w:t>診療所であつて、次に掲げるもの</w:t>
       </w:r>
     </w:p>
@@ -139,6 +129,8 @@
     <w:p>
       <w:r>
         <w:t>静態調査は、三年目ごとの各年の厚生労働大臣の定める日現在によつて行なう。</w:t>
+        <w:br/>
+        <w:t>ただし、厚生労働大臣が必要と認めた場合には、その中間の時期において臨時の静態調査を行なうことができる。</w:t>
       </w:r>
     </w:p>
     <w:p>
@@ -173,188 +165,122 @@
     </w:p>
     <w:p>
       <w:pPr>
-        <w:pStyle w:val="Heading6"/>
+        <w:pStyle w:val="ListBullet"/>
         <w:ind w:left="880"/>
       </w:pPr>
       <w:r>
         <w:t>一</w:t>
-      </w:r>
-    </w:p>
-    <w:p>
-      <w:pPr>
-        <w:ind w:left="880"/>
-      </w:pPr>
-      <w:r>
+        <w:br/>
         <w:t>名称</w:t>
       </w:r>
     </w:p>
     <w:p>
       <w:pPr>
-        <w:pStyle w:val="Heading6"/>
+        <w:pStyle w:val="ListBullet"/>
         <w:ind w:left="880"/>
       </w:pPr>
       <w:r>
         <w:t>二</w:t>
-      </w:r>
-    </w:p>
-    <w:p>
-      <w:pPr>
-        <w:ind w:left="880"/>
-      </w:pPr>
-      <w:r>
+        <w:br/>
         <w:t>所在地</w:t>
       </w:r>
     </w:p>
     <w:p>
       <w:pPr>
-        <w:pStyle w:val="Heading6"/>
+        <w:pStyle w:val="ListBullet"/>
         <w:ind w:left="880"/>
       </w:pPr>
       <w:r>
         <w:t>三</w:t>
-      </w:r>
-    </w:p>
-    <w:p>
-      <w:pPr>
-        <w:ind w:left="880"/>
-      </w:pPr>
-      <w:r>
+        <w:br/>
         <w:t>開設者</w:t>
       </w:r>
     </w:p>
     <w:p>
       <w:pPr>
-        <w:pStyle w:val="Heading6"/>
+        <w:pStyle w:val="ListBullet"/>
         <w:ind w:left="880"/>
       </w:pPr>
       <w:r>
         <w:t>四</w:t>
-      </w:r>
-    </w:p>
-    <w:p>
-      <w:pPr>
-        <w:ind w:left="880"/>
-      </w:pPr>
-      <w:r>
+        <w:br/>
         <w:t>診療科目</w:t>
       </w:r>
     </w:p>
     <w:p>
       <w:pPr>
-        <w:pStyle w:val="Heading6"/>
+        <w:pStyle w:val="ListBullet"/>
         <w:ind w:left="880"/>
       </w:pPr>
       <w:r>
         <w:t>五</w:t>
-      </w:r>
-    </w:p>
-    <w:p>
-      <w:pPr>
-        <w:ind w:left="880"/>
-      </w:pPr>
-      <w:r>
+        <w:br/>
         <w:t>設備</w:t>
       </w:r>
     </w:p>
     <w:p>
       <w:pPr>
-        <w:pStyle w:val="Heading6"/>
+        <w:pStyle w:val="ListBullet"/>
         <w:ind w:left="880"/>
       </w:pPr>
       <w:r>
         <w:t>六</w:t>
-      </w:r>
-    </w:p>
-    <w:p>
-      <w:pPr>
-        <w:ind w:left="880"/>
-      </w:pPr>
-      <w:r>
+        <w:br/>
         <w:t>従事者の数及びその勤務の状況</w:t>
       </w:r>
     </w:p>
     <w:p>
       <w:pPr>
-        <w:pStyle w:val="Heading6"/>
+        <w:pStyle w:val="ListBullet"/>
         <w:ind w:left="880"/>
       </w:pPr>
       <w:r>
         <w:t>七</w:t>
-      </w:r>
-    </w:p>
-    <w:p>
-      <w:pPr>
-        <w:ind w:left="880"/>
-      </w:pPr>
-      <w:r>
+        <w:br/>
         <w:t>許可病床数</w:t>
       </w:r>
     </w:p>
     <w:p>
       <w:pPr>
-        <w:pStyle w:val="Heading6"/>
+        <w:pStyle w:val="ListBullet"/>
         <w:ind w:left="880"/>
       </w:pPr>
       <w:r>
         <w:t>八</w:t>
-      </w:r>
-    </w:p>
-    <w:p>
-      <w:pPr>
-        <w:ind w:left="880"/>
-      </w:pPr>
-      <w:r>
+        <w:br/>
         <w:t>社会保険診療の状況</w:t>
       </w:r>
     </w:p>
     <w:p>
       <w:pPr>
-        <w:pStyle w:val="Heading6"/>
+        <w:pStyle w:val="ListBullet"/>
         <w:ind w:left="880"/>
       </w:pPr>
       <w:r>
         <w:t>九</w:t>
-      </w:r>
-    </w:p>
-    <w:p>
-      <w:pPr>
-        <w:ind w:left="880"/>
-      </w:pPr>
-      <w:r>
+        <w:br/>
         <w:t>救急病院・診療所の告示の有無</w:t>
       </w:r>
     </w:p>
     <w:p>
       <w:pPr>
-        <w:pStyle w:val="Heading6"/>
+        <w:pStyle w:val="ListBullet"/>
         <w:ind w:left="880"/>
       </w:pPr>
       <w:r>
         <w:t>十</w:t>
-      </w:r>
-    </w:p>
-    <w:p>
-      <w:pPr>
-        <w:ind w:left="880"/>
-      </w:pPr>
-      <w:r>
+        <w:br/>
         <w:t>診療及び検査の実施の状況</w:t>
       </w:r>
     </w:p>
     <w:p>
       <w:pPr>
-        <w:pStyle w:val="Heading6"/>
+        <w:pStyle w:val="ListBullet"/>
         <w:ind w:left="880"/>
       </w:pPr>
       <w:r>
         <w:t>十一</w:t>
-      </w:r>
-    </w:p>
-    <w:p>
-      <w:pPr>
-        <w:ind w:left="880"/>
-      </w:pPr>
-      <w:r>
+        <w:br/>
         <w:t>その他前各号に関連する事項</w:t>
       </w:r>
     </w:p>
@@ -377,52 +303,34 @@
     </w:p>
     <w:p>
       <w:pPr>
-        <w:pStyle w:val="Heading6"/>
+        <w:pStyle w:val="ListBullet"/>
         <w:ind w:left="880"/>
       </w:pPr>
       <w:r>
         <w:t>一</w:t>
-      </w:r>
-    </w:p>
-    <w:p>
-      <w:pPr>
-        <w:ind w:left="880"/>
-      </w:pPr>
-      <w:r>
+        <w:br/>
         <w:t>第四条第二項第一号イ又は同項第二号イ若しくは同号ハ（同項第一号イに該当するものに限る。）に規定するもの</w:t>
       </w:r>
     </w:p>
     <w:p>
       <w:pPr>
-        <w:pStyle w:val="Heading6"/>
+        <w:pStyle w:val="ListBullet"/>
         <w:ind w:left="880"/>
       </w:pPr>
       <w:r>
         <w:t>二</w:t>
-      </w:r>
-    </w:p>
-    <w:p>
-      <w:pPr>
-        <w:ind w:left="880"/>
-      </w:pPr>
-      <w:r>
+        <w:br/>
         <w:t>第四条第二項第一号ロ、ホ若しくはヘ又は同項第二号ロに規定するもの</w:t>
       </w:r>
     </w:p>
     <w:p>
       <w:pPr>
-        <w:pStyle w:val="Heading6"/>
+        <w:pStyle w:val="ListBullet"/>
         <w:ind w:left="880"/>
       </w:pPr>
       <w:r>
         <w:t>三</w:t>
-      </w:r>
-    </w:p>
-    <w:p>
-      <w:pPr>
-        <w:ind w:left="880"/>
-      </w:pPr>
-      <w:r>
+        <w:br/>
         <w:t>第四条第二項第一号及び第二号に規定するもののうち前二号に掲げるもの以外のもの</w:t>
       </w:r>
     </w:p>
@@ -510,6 +418,8 @@
     <w:p>
       <w:r>
         <w:t>保健所長は、前条第一項の調査票を審査整理し、都道府県知事の定める期限までに都道府県知事に提出しなければならない。</w:t>
+        <w:br/>
+        <w:t>ただし、保健所を設置する市の市長又は特別区の区長の管轄区域内の病院に係る調査票の提出については、保健所を設置する市の市長又は特別区の区長を経由して行うものとする。</w:t>
       </w:r>
     </w:p>
     <w:p>
@@ -629,53 +539,47 @@
     </w:p>
     <w:p>
       <w:pPr>
-        <w:pStyle w:val="Heading6"/>
+        <w:pStyle w:val="ListBullet"/>
         <w:ind w:left="880"/>
       </w:pPr>
       <w:r>
         <w:t>一</w:t>
+        <w:br/>
+        <w:t>指定都市の市長の管轄区域内の病院</w:t>
+        <w:br/>
+        <w:br/>
+        <w:br/>
+        <w:t>第四条第二項第一号ホ及びヘ</w:t>
       </w:r>
     </w:p>
     <w:p>
       <w:pPr>
+        <w:pStyle w:val="ListBullet"/>
         <w:ind w:left="880"/>
       </w:pPr>
       <w:r>
-        <w:t>指定都市の市長の管轄区域内の病院</w:t>
+        <w:t>二</w:t>
+        <w:br/>
+        <w:t>指定都市の市長の管轄区域外の病院</w:t>
+        <w:br/>
+        <w:br/>
+        <w:br/>
+        <w:t>第四条第二項第一号</w:t>
       </w:r>
     </w:p>
     <w:p>
       <w:pPr>
-        <w:pStyle w:val="Heading6"/>
-        <w:ind w:left="880"/>
-      </w:pPr>
-      <w:r>
-        <w:t>二</w:t>
-      </w:r>
-    </w:p>
-    <w:p>
-      <w:pPr>
-        <w:ind w:left="880"/>
-      </w:pPr>
-      <w:r>
-        <w:t>指定都市の市長の管轄区域外の病院</w:t>
-      </w:r>
-    </w:p>
-    <w:p>
-      <w:pPr>
-        <w:pStyle w:val="Heading6"/>
+        <w:pStyle w:val="ListBullet"/>
         <w:ind w:left="880"/>
       </w:pPr>
       <w:r>
         <w:t>三</w:t>
-      </w:r>
-    </w:p>
-    <w:p>
-      <w:pPr>
-        <w:ind w:left="880"/>
-      </w:pPr>
-      <w:r>
+        <w:br/>
         <w:t>指定都市の市長、保健所を設置する市の市長及び特別区の区長の管轄区域外の診療所</w:t>
+        <w:br/>
+        <w:br/>
+        <w:br/>
+        <w:t>第四条第二項第二号</w:t>
       </w:r>
     </w:p>
     <w:p>
@@ -842,6 +746,18 @@
       </w:r>
     </w:p>
     <w:p>
+      <w:pPr>
+        <w:pStyle w:val="Heading5"/>
+        <w:ind w:left="440"/>
+      </w:pPr>
+      <w:r>
+        <w:t>１</w:t>
+      </w:r>
+    </w:p>
+    <w:p>
+      <w:pPr>
+        <w:ind w:left="440"/>
+      </w:pPr>
       <w:r>
         <w:t>この省令は、公布の日から施行する。</w:t>
       </w:r>
@@ -856,7 +772,7 @@
         <w:pStyle w:val="Heading1"/>
       </w:pPr>
       <w:r>
-        <w:t>附　則（昭和二九年六月三〇日厚生省令第二九号）</w:t>
+        <w:t>附則（昭和二九年六月三〇日厚生省令第二九号）</w:t>
       </w:r>
     </w:p>
     <w:p>
@@ -874,7 +790,7 @@
         <w:pStyle w:val="Heading1"/>
       </w:pPr>
       <w:r>
-        <w:t>附　則（昭和四二年一一月二八日厚生省令第五一号）</w:t>
+        <w:t>附則（昭和四二年一一月二八日厚生省令第五一号）</w:t>
       </w:r>
     </w:p>
     <w:p>
@@ -892,10 +808,22 @@
         <w:pStyle w:val="Heading1"/>
       </w:pPr>
       <w:r>
-        <w:t>附　則（昭和四八年一〇月二六日厚生省令第四三号）</w:t>
+        <w:t>附則（昭和四八年一〇月二六日厚生省令第四三号）</w:t>
       </w:r>
     </w:p>
     <w:p>
+      <w:pPr>
+        <w:pStyle w:val="Heading5"/>
+        <w:ind w:left="440"/>
+      </w:pPr>
+      <w:r>
+        <w:t>１</w:t>
+      </w:r>
+    </w:p>
+    <w:p>
+      <w:pPr>
+        <w:ind w:left="440"/>
+      </w:pPr>
       <w:r>
         <w:t>この省令は、昭和四十八年十一月一日から施行する。</w:t>
       </w:r>
@@ -944,12 +872,14 @@
         <w:pStyle w:val="Heading1"/>
       </w:pPr>
       <w:r>
-        <w:t>附　則（昭和五〇年一一月二六日厚生省令第四二号）</w:t>
+        <w:t>附則（昭和五〇年一一月二六日厚生省令第四二号）</w:t>
       </w:r>
     </w:p>
     <w:p>
       <w:r>
         <w:t>この省令は、昭和五十一年一月一日から施行する。</w:t>
+        <w:br/>
+        <w:t>ただし、この省令の施行前の期間に係る報告については、なお従前の例による。</w:t>
       </w:r>
     </w:p>
     <w:p>
@@ -962,7 +892,7 @@
         <w:pStyle w:val="Heading1"/>
       </w:pPr>
       <w:r>
-        <w:t>附　則（昭和五三年一一月一三日厚生省令第七〇号）</w:t>
+        <w:t>附則（昭和五三年一一月一三日厚生省令第七〇号）</w:t>
       </w:r>
     </w:p>
     <w:p>
@@ -980,12 +910,14 @@
         <w:pStyle w:val="Heading1"/>
       </w:pPr>
       <w:r>
-        <w:t>附　則（昭和五五年一一月四日厚生省令第四三号）</w:t>
+        <w:t>附則（昭和五五年一一月四日厚生省令第四三号）</w:t>
       </w:r>
     </w:p>
     <w:p>
       <w:r>
         <w:t>この省令は、昭和五十六年一月一日から施行する。</w:t>
+        <w:br/>
+        <w:t>ただし、この省令の施行前の期間に係る報告については、なお従前の例による。</w:t>
       </w:r>
     </w:p>
     <w:p>
@@ -998,7 +930,7 @@
         <w:pStyle w:val="Heading1"/>
       </w:pPr>
       <w:r>
-        <w:t>附　則（昭和五六年一〇月二一日厚生省令第六四号）</w:t>
+        <w:t>附則（昭和五六年一〇月二一日厚生省令第六四号）</w:t>
       </w:r>
     </w:p>
     <w:p>
@@ -1016,7 +948,7 @@
         <w:pStyle w:val="Heading1"/>
       </w:pPr>
       <w:r>
-        <w:t>附　則（昭和五八年一月二二日厚生省令第一号）</w:t>
+        <w:t>附則（昭和五八年一月二二日厚生省令第一号）</w:t>
       </w:r>
     </w:p>
     <w:p>
@@ -1034,10 +966,22 @@
         <w:pStyle w:val="Heading1"/>
       </w:pPr>
       <w:r>
-        <w:t>附　則（昭和五八年一二月一〇日厚生省令第四三号）</w:t>
+        <w:t>附則（昭和五八年一二月一〇日厚生省令第四三号）</w:t>
       </w:r>
     </w:p>
     <w:p>
+      <w:pPr>
+        <w:pStyle w:val="Heading5"/>
+        <w:ind w:left="440"/>
+      </w:pPr>
+      <w:r>
+        <w:t>１</w:t>
+      </w:r>
+    </w:p>
+    <w:p>
+      <w:pPr>
+        <w:ind w:left="440"/>
+      </w:pPr>
       <w:r>
         <w:t>この省令は、昭和五十九年一月一日から施行する。</w:t>
       </w:r>
@@ -1069,7 +1013,7 @@
         <w:pStyle w:val="Heading1"/>
       </w:pPr>
       <w:r>
-        <w:t>附　則（昭和六一年二月二五日厚生省令第四号）</w:t>
+        <w:t>附則（昭和六一年二月二五日厚生省令第四号）</w:t>
       </w:r>
     </w:p>
     <w:p>
@@ -1087,12 +1031,14 @@
         <w:pStyle w:val="Heading1"/>
       </w:pPr>
       <w:r>
-        <w:t>附　則（平成九年三月三一日厚生省令第三四号）</w:t>
+        <w:t>附則（平成九年三月三一日厚生省令第三四号）</w:t>
       </w:r>
     </w:p>
     <w:p>
       <w:r>
         <w:t>この省令は、平成九年四月一日から施行する。</w:t>
+        <w:br/>
+        <w:t>ただし、この省令の施行前の期間に係る報告については、なお従前の例による。</w:t>
       </w:r>
     </w:p>
     <w:p>
@@ -1105,7 +1051,7 @@
         <w:pStyle w:val="Heading1"/>
       </w:pPr>
       <w:r>
-        <w:t>附　則（平成一〇年四月二八日厚生省令第五四号）</w:t>
+        <w:t>附則（平成一〇年四月二八日厚生省令第五四号）</w:t>
       </w:r>
     </w:p>
     <w:p>
@@ -1123,7 +1069,7 @@
         <w:pStyle w:val="Heading1"/>
       </w:pPr>
       <w:r>
-        <w:t>附　則（平成一一年八月五日厚生省令第七七号）</w:t>
+        <w:t>附則（平成一一年八月五日厚生省令第七七号）</w:t>
       </w:r>
     </w:p>
     <w:p>
@@ -1141,7 +1087,7 @@
         <w:pStyle w:val="Heading1"/>
       </w:pPr>
       <w:r>
-        <w:t>附　則（平成一二年三月三一日厚生省令第八五号）</w:t>
+        <w:t>附則（平成一二年三月三一日厚生省令第八五号）</w:t>
       </w:r>
     </w:p>
     <w:p>
@@ -1159,10 +1105,22 @@
         <w:pStyle w:val="Heading1"/>
       </w:pPr>
       <w:r>
-        <w:t>附　則（平成一二年一〇月二〇日厚生省令第一二七号）</w:t>
+        <w:t>附則（平成一二年一〇月二〇日厚生省令第一二七号）</w:t>
       </w:r>
     </w:p>
     <w:p>
+      <w:pPr>
+        <w:pStyle w:val="Heading5"/>
+        <w:ind w:left="440"/>
+      </w:pPr>
+      <w:r>
+        <w:t>１</w:t>
+      </w:r>
+    </w:p>
+    <w:p>
+      <w:pPr>
+        <w:ind w:left="440"/>
+      </w:pPr>
       <w:r>
         <w:t>この省令は、内閣法の一部を改正する法律（平成十一年法律第八十八号）の施行の日（平成十三年一月六日）から施行する。</w:t>
       </w:r>
@@ -1177,7 +1135,7 @@
         <w:pStyle w:val="Heading1"/>
       </w:pPr>
       <w:r>
-        <w:t>附　則（平成一三年一月三一日厚生労働省令第八号）</w:t>
+        <w:t>附則（平成一三年一月三一日厚生労働省令第八号）</w:t>
       </w:r>
     </w:p>
     <w:p>
@@ -1203,7 +1161,7 @@
         <w:pStyle w:val="Heading1"/>
       </w:pPr>
       <w:r>
-        <w:t>附　則（平成一四年八月二六日厚生労働省令第一〇九号）</w:t>
+        <w:t>附則（平成一四年八月二六日厚生労働省令第一〇九号）</w:t>
       </w:r>
     </w:p>
     <w:p>
@@ -1221,7 +1179,7 @@
         <w:pStyle w:val="Heading1"/>
       </w:pPr>
       <w:r>
-        <w:t>附　則（平成一七年七月六日厚生労働省令第一一五号）</w:t>
+        <w:t>附則（平成一七年七月六日厚生労働省令第一一五号）</w:t>
       </w:r>
     </w:p>
     <w:p>
@@ -1239,7 +1197,7 @@
         <w:pStyle w:val="Heading1"/>
       </w:pPr>
       <w:r>
-        <w:t>附　則（平成一九年三月三〇日厚生労働省令第三九号）</w:t>
+        <w:t>附則（平成一九年三月三〇日厚生労働省令第三九号）</w:t>
       </w:r>
     </w:p>
     <w:p>
@@ -1265,10 +1223,22 @@
         <w:pStyle w:val="Heading1"/>
       </w:pPr>
       <w:r>
-        <w:t>附　則（平成二一年三月一九日厚生労働省令第四一号）</w:t>
+        <w:t>附則（平成二一年三月一九日厚生労働省令第四一号）</w:t>
       </w:r>
     </w:p>
     <w:p>
+      <w:pPr>
+        <w:pStyle w:val="Heading5"/>
+        <w:ind w:left="440"/>
+      </w:pPr>
+      <w:r>
+        <w:t>１</w:t>
+      </w:r>
+    </w:p>
+    <w:p>
+      <w:pPr>
+        <w:ind w:left="440"/>
+      </w:pPr>
       <w:r>
         <w:t>この省令は、統計法の施行の日（平成二十一年四月一日）から施行する。</w:t>
       </w:r>
@@ -1300,7 +1270,7 @@
         <w:pStyle w:val="Heading1"/>
       </w:pPr>
       <w:r>
-        <w:t>附　則（平成二七年四月三〇日厚生労働省令第九七号）</w:t>
+        <w:t>附則（平成二七年四月三〇日厚生労働省令第九七号）</w:t>
       </w:r>
     </w:p>
     <w:p>
@@ -1326,7 +1296,7 @@
         <w:pStyle w:val="Heading1"/>
       </w:pPr>
       <w:r>
-        <w:t>附　則（平成二九年六月二〇日厚生労働省令第六四号）</w:t>
+        <w:t>附則（平成二九年六月二〇日厚生労働省令第六四号）</w:t>
       </w:r>
     </w:p>
     <w:p>
@@ -1354,7 +1324,7 @@
     </w:pPr>
     <w:r>
       <w:tab/>
-      <w:t>WeGov v0.1 - FTS141</w:t>
+      <w:t>WeGov v0.2 - FTS141</w:t>
     </w:r>
   </w:p>
 </w:ftr>
